--- a/Background/Forms/phenotype_form.docx
+++ b/Background/Forms/phenotype_form.docx
@@ -4,6 +4,7 @@
   <w:body>
     <w:p>
       <w:pPr>
+        <w:spacing w:after="120"/>
         <w:rPr>
           <w:sz w:val="36"/>
           <w:szCs w:val="36"/>
@@ -64,43 +65,6 @@
           <w:szCs w:val="36"/>
         </w:rPr>
         <w:t>_________</w:t>
-      </w:r>
-      <w:r>
-        <w:rPr>
-          <w:sz w:val="36"/>
-          <w:szCs w:val="36"/>
-        </w:rPr>
-        <w:t>_</w:t>
-      </w:r>
-    </w:p>
-    <w:p/>
-    <w:p>
-      <w:pPr>
-        <w:rPr>
-          <w:sz w:val="36"/>
-          <w:szCs w:val="36"/>
-        </w:rPr>
-      </w:pPr>
-      <w:r>
-        <w:rPr>
-          <w:sz w:val="36"/>
-          <w:szCs w:val="36"/>
-        </w:rPr>
-        <w:t xml:space="preserve">Collection </w:t>
-      </w:r>
-      <w:r>
-        <w:rPr>
-          <w:sz w:val="36"/>
-          <w:szCs w:val="36"/>
-        </w:rPr>
-        <w:t>Temp</w:t>
-      </w:r>
-      <w:r>
-        <w:rPr>
-          <w:sz w:val="36"/>
-          <w:szCs w:val="36"/>
-        </w:rPr>
-        <w:t>: _________</w:t>
       </w:r>
       <w:r>
         <w:rPr>
@@ -112,11 +76,40 @@
     </w:p>
     <w:p>
       <w:pPr>
-        <w:rPr>
-          <w:sz w:val="28"/>
-          <w:szCs w:val="28"/>
+        <w:spacing w:after="120"/>
+        <w:rPr>
+          <w:sz w:val="36"/>
+          <w:szCs w:val="36"/>
         </w:rPr>
       </w:pPr>
+      <w:r>
+        <w:rPr>
+          <w:sz w:val="36"/>
+          <w:szCs w:val="36"/>
+        </w:rPr>
+        <w:t xml:space="preserve">Collection </w:t>
+      </w:r>
+      <w:r>
+        <w:rPr>
+          <w:sz w:val="36"/>
+          <w:szCs w:val="36"/>
+        </w:rPr>
+        <w:t>Temp</w:t>
+      </w:r>
+      <w:r>
+        <w:rPr>
+          <w:sz w:val="36"/>
+          <w:szCs w:val="36"/>
+        </w:rPr>
+        <w:t>: _________</w:t>
+      </w:r>
+      <w:r>
+        <w:rPr>
+          <w:sz w:val="36"/>
+          <w:szCs w:val="36"/>
+        </w:rPr>
+        <w:t>_</w:t>
+      </w:r>
     </w:p>
     <w:p>
       <w:pPr>
@@ -734,7 +727,18 @@
                 <w:sz w:val="32"/>
                 <w:szCs w:val="32"/>
               </w:rPr>
-              <w:t>(minutes</w:t>
+              <w:t>(</w:t>
+            </w:r>
+            <w:proofErr w:type="spellStart"/>
+            <w:proofErr w:type="gramStart"/>
+            <w:r>
+              <w:rPr>
+                <w:b/>
+                <w:bCs/>
+                <w:sz w:val="32"/>
+                <w:szCs w:val="32"/>
+              </w:rPr>
+              <w:t>minutes</w:t>
             </w:r>
             <w:r>
               <w:rPr>
@@ -745,6 +749,8 @@
               </w:rPr>
               <w:t>:seconds</w:t>
             </w:r>
+            <w:proofErr w:type="spellEnd"/>
+            <w:proofErr w:type="gramEnd"/>
             <w:r>
               <w:rPr>
                 <w:b/>

--- a/Background/Forms/phenotype_form.docx
+++ b/Background/Forms/phenotype_form.docx
@@ -560,16 +560,20 @@
     <w:tbl>
       <w:tblPr>
         <w:tblStyle w:val="TableGrid"/>
-        <w:tblW w:w="0" w:type="auto"/>
+        <w:tblW w:w="10440" w:type="dxa"/>
         <w:jc w:val="center"/>
+        <w:tblLayout w:type="fixed"/>
         <w:tblLook w:val="04A0" w:firstRow="1" w:lastRow="0" w:firstColumn="1" w:lastColumn="0" w:noHBand="0" w:noVBand="1"/>
       </w:tblPr>
       <w:tblGrid>
-        <w:gridCol w:w="2187"/>
-        <w:gridCol w:w="1306"/>
-        <w:gridCol w:w="2646"/>
-        <w:gridCol w:w="1703"/>
-        <w:gridCol w:w="1508"/>
+        <w:gridCol w:w="2525"/>
+        <w:gridCol w:w="720"/>
+        <w:gridCol w:w="2070"/>
+        <w:gridCol w:w="1260"/>
+        <w:gridCol w:w="810"/>
+        <w:gridCol w:w="810"/>
+        <w:gridCol w:w="1345"/>
+        <w:gridCol w:w="900"/>
       </w:tblGrid>
       <w:tr>
         <w:trPr>
@@ -578,7 +582,7 @@
         </w:trPr>
         <w:tc>
           <w:tcPr>
-            <w:tcW w:w="2515" w:type="dxa"/>
+            <w:tcW w:w="2525" w:type="dxa"/>
             <w:vAlign w:val="center"/>
           </w:tcPr>
           <w:p>
@@ -587,51 +591,34 @@
               <w:rPr>
                 <w:b/>
                 <w:bCs/>
-                <w:sz w:val="32"/>
-                <w:szCs w:val="32"/>
               </w:rPr>
             </w:pPr>
             <w:r>
               <w:rPr>
                 <w:b/>
                 <w:bCs/>
-                <w:sz w:val="32"/>
-                <w:szCs w:val="32"/>
-              </w:rPr>
-              <w:t>Individual</w:t>
+              </w:rPr>
+              <w:t>Ind. ID</w:t>
             </w:r>
+          </w:p>
+        </w:tc>
+        <w:tc>
+          <w:tcPr>
+            <w:tcW w:w="720" w:type="dxa"/>
+            <w:vAlign w:val="center"/>
+          </w:tcPr>
+          <w:p>
+            <w:pPr>
+              <w:jc w:val="center"/>
+              <w:rPr>
+                <w:b/>
+                <w:bCs/>
+              </w:rPr>
+            </w:pPr>
             <w:r>
               <w:rPr>
                 <w:b/>
                 <w:bCs/>
-                <w:sz w:val="32"/>
-                <w:szCs w:val="32"/>
-              </w:rPr>
-              <w:t xml:space="preserve"> ID</w:t>
-            </w:r>
-          </w:p>
-        </w:tc>
-        <w:tc>
-          <w:tcPr>
-            <w:tcW w:w="1260" w:type="dxa"/>
-            <w:vAlign w:val="center"/>
-          </w:tcPr>
-          <w:p>
-            <w:pPr>
-              <w:jc w:val="center"/>
-              <w:rPr>
-                <w:b/>
-                <w:bCs/>
-                <w:sz w:val="32"/>
-                <w:szCs w:val="32"/>
-              </w:rPr>
-            </w:pPr>
-            <w:r>
-              <w:rPr>
-                <w:b/>
-                <w:bCs/>
-                <w:sz w:val="32"/>
-                <w:szCs w:val="32"/>
               </w:rPr>
               <w:t>Tube</w:t>
             </w:r>
@@ -642,24 +629,20 @@
               <w:rPr>
                 <w:b/>
                 <w:bCs/>
-                <w:sz w:val="32"/>
-                <w:szCs w:val="32"/>
               </w:rPr>
             </w:pPr>
             <w:r>
               <w:rPr>
                 <w:b/>
                 <w:bCs/>
-                <w:sz w:val="32"/>
-                <w:szCs w:val="32"/>
-              </w:rPr>
-              <w:t>Number</w:t>
+              </w:rPr>
+              <w:t>#</w:t>
             </w:r>
           </w:p>
         </w:tc>
         <w:tc>
           <w:tcPr>
-            <w:tcW w:w="1980" w:type="dxa"/>
+            <w:tcW w:w="2070" w:type="dxa"/>
             <w:vAlign w:val="center"/>
           </w:tcPr>
           <w:p>
@@ -668,16 +651,12 @@
               <w:rPr>
                 <w:b/>
                 <w:bCs/>
-                <w:sz w:val="32"/>
-                <w:szCs w:val="32"/>
               </w:rPr>
             </w:pPr>
             <w:r>
               <w:rPr>
                 <w:b/>
                 <w:bCs/>
-                <w:sz w:val="32"/>
-                <w:szCs w:val="32"/>
               </w:rPr>
               <w:t>CT</w:t>
             </w:r>
@@ -685,8 +664,6 @@
               <w:rPr>
                 <w:b/>
                 <w:bCs/>
-                <w:sz w:val="32"/>
-                <w:szCs w:val="32"/>
                 <w:vertAlign w:val="subscript"/>
               </w:rPr>
               <w:t>max</w:t>
@@ -695,37 +672,22 @@
               <w:rPr>
                 <w:b/>
                 <w:bCs/>
-                <w:sz w:val="32"/>
-                <w:szCs w:val="32"/>
-              </w:rPr>
-              <w:t xml:space="preserve"> Time</w:t>
+              </w:rPr>
+              <w:t xml:space="preserve"> Time </w:t>
             </w:r>
+          </w:p>
+          <w:p>
+            <w:pPr>
+              <w:jc w:val="center"/>
+              <w:rPr>
+                <w:b/>
+                <w:bCs/>
+              </w:rPr>
+            </w:pPr>
             <w:r>
               <w:rPr>
                 <w:b/>
                 <w:bCs/>
-                <w:sz w:val="32"/>
-                <w:szCs w:val="32"/>
-              </w:rPr>
-              <w:t xml:space="preserve"> </w:t>
-            </w:r>
-          </w:p>
-          <w:p>
-            <w:pPr>
-              <w:jc w:val="center"/>
-              <w:rPr>
-                <w:b/>
-                <w:bCs/>
-                <w:sz w:val="32"/>
-                <w:szCs w:val="32"/>
-              </w:rPr>
-            </w:pPr>
-            <w:r>
-              <w:rPr>
-                <w:b/>
-                <w:bCs/>
-                <w:sz w:val="32"/>
-                <w:szCs w:val="32"/>
               </w:rPr>
               <w:t>(</w:t>
             </w:r>
@@ -735,19 +697,8 @@
               <w:rPr>
                 <w:b/>
                 <w:bCs/>
-                <w:sz w:val="32"/>
-                <w:szCs w:val="32"/>
-              </w:rPr>
-              <w:t>minutes</w:t>
-            </w:r>
-            <w:r>
-              <w:rPr>
-                <w:b/>
-                <w:bCs/>
-                <w:sz w:val="32"/>
-                <w:szCs w:val="32"/>
-              </w:rPr>
-              <w:t>:seconds</w:t>
+              </w:rPr>
+              <w:t>minutes:seconds</w:t>
             </w:r>
             <w:proofErr w:type="spellEnd"/>
             <w:proofErr w:type="gramEnd"/>
@@ -755,8 +706,6 @@
               <w:rPr>
                 <w:b/>
                 <w:bCs/>
-                <w:sz w:val="32"/>
-                <w:szCs w:val="32"/>
               </w:rPr>
               <w:t>)</w:t>
             </w:r>
@@ -764,7 +713,7 @@
         </w:tc>
         <w:tc>
           <w:tcPr>
-            <w:tcW w:w="1800" w:type="dxa"/>
+            <w:tcW w:w="1260" w:type="dxa"/>
             <w:vAlign w:val="center"/>
           </w:tcPr>
           <w:p>
@@ -773,45 +722,28 @@
               <w:rPr>
                 <w:b/>
                 <w:bCs/>
-                <w:sz w:val="32"/>
-                <w:szCs w:val="32"/>
               </w:rPr>
             </w:pPr>
             <w:r>
               <w:rPr>
                 <w:b/>
                 <w:bCs/>
-                <w:sz w:val="32"/>
-                <w:szCs w:val="32"/>
-              </w:rPr>
-              <w:t>Fecundity</w:t>
+              </w:rPr>
+              <w:t xml:space="preserve">Fecundity </w:t>
             </w:r>
+          </w:p>
+          <w:p>
+            <w:pPr>
+              <w:jc w:val="center"/>
+              <w:rPr>
+                <w:b/>
+                <w:bCs/>
+              </w:rPr>
+            </w:pPr>
             <w:r>
               <w:rPr>
                 <w:b/>
                 <w:bCs/>
-                <w:sz w:val="32"/>
-                <w:szCs w:val="32"/>
-              </w:rPr>
-              <w:t xml:space="preserve"> </w:t>
-            </w:r>
-          </w:p>
-          <w:p>
-            <w:pPr>
-              <w:jc w:val="center"/>
-              <w:rPr>
-                <w:b/>
-                <w:bCs/>
-                <w:sz w:val="32"/>
-                <w:szCs w:val="32"/>
-              </w:rPr>
-            </w:pPr>
-            <w:r>
-              <w:rPr>
-                <w:b/>
-                <w:bCs/>
-                <w:sz w:val="32"/>
-                <w:szCs w:val="32"/>
               </w:rPr>
               <w:t>(# of eggs)</w:t>
             </w:r>
@@ -819,7 +751,7 @@
         </w:tc>
         <w:tc>
           <w:tcPr>
-            <w:tcW w:w="1795" w:type="dxa"/>
+            <w:tcW w:w="810" w:type="dxa"/>
             <w:vAlign w:val="center"/>
           </w:tcPr>
           <w:p>
@@ -828,16 +760,12 @@
               <w:rPr>
                 <w:b/>
                 <w:bCs/>
-                <w:sz w:val="32"/>
-                <w:szCs w:val="32"/>
               </w:rPr>
             </w:pPr>
             <w:r>
               <w:rPr>
                 <w:b/>
                 <w:bCs/>
-                <w:sz w:val="32"/>
-                <w:szCs w:val="32"/>
               </w:rPr>
               <w:t>Body Size</w:t>
             </w:r>
@@ -848,18 +776,77 @@
               <w:rPr>
                 <w:b/>
                 <w:bCs/>
-                <w:sz w:val="32"/>
-                <w:szCs w:val="32"/>
               </w:rPr>
             </w:pPr>
             <w:r>
               <w:rPr>
                 <w:b/>
                 <w:bCs/>
-                <w:sz w:val="32"/>
-                <w:szCs w:val="32"/>
               </w:rPr>
               <w:t>(mm)</w:t>
+            </w:r>
+          </w:p>
+        </w:tc>
+        <w:tc>
+          <w:tcPr>
+            <w:tcW w:w="810" w:type="dxa"/>
+          </w:tcPr>
+          <w:p>
+            <w:pPr>
+              <w:jc w:val="center"/>
+              <w:rPr>
+                <w:b/>
+                <w:bCs/>
+              </w:rPr>
+            </w:pPr>
+            <w:r>
+              <w:rPr>
+                <w:b/>
+                <w:bCs/>
+              </w:rPr>
+              <w:t>Dev. Eggs?</w:t>
+            </w:r>
+          </w:p>
+        </w:tc>
+        <w:tc>
+          <w:tcPr>
+            <w:tcW w:w="1345" w:type="dxa"/>
+          </w:tcPr>
+          <w:p>
+            <w:pPr>
+              <w:jc w:val="center"/>
+              <w:rPr>
+                <w:b/>
+                <w:bCs/>
+              </w:rPr>
+            </w:pPr>
+            <w:r>
+              <w:rPr>
+                <w:b/>
+                <w:bCs/>
+              </w:rPr>
+              <w:t>Pathogen?</w:t>
+            </w:r>
+          </w:p>
+        </w:tc>
+        <w:tc>
+          <w:tcPr>
+            <w:tcW w:w="900" w:type="dxa"/>
+          </w:tcPr>
+          <w:p>
+            <w:pPr>
+              <w:jc w:val="center"/>
+              <w:rPr>
+                <w:b/>
+                <w:bCs/>
+              </w:rPr>
+            </w:pPr>
+            <w:r>
+              <w:rPr>
+                <w:b/>
+                <w:bCs/>
+              </w:rPr>
+              <w:t>Lipids?</w:t>
             </w:r>
           </w:p>
         </w:tc>
@@ -871,7 +858,7 @@
         </w:trPr>
         <w:tc>
           <w:tcPr>
-            <w:tcW w:w="2515" w:type="dxa"/>
+            <w:tcW w:w="2525" w:type="dxa"/>
             <w:vAlign w:val="center"/>
           </w:tcPr>
           <w:p>
@@ -886,7 +873,7 @@
         </w:tc>
         <w:tc>
           <w:tcPr>
-            <w:tcW w:w="1260" w:type="dxa"/>
+            <w:tcW w:w="720" w:type="dxa"/>
             <w:vAlign w:val="center"/>
           </w:tcPr>
           <w:p>
@@ -908,27 +895,57 @@
         </w:tc>
         <w:tc>
           <w:tcPr>
-            <w:tcW w:w="1980" w:type="dxa"/>
-          </w:tcPr>
-          <w:p>
-            <w:pPr>
-              <w:jc w:val="center"/>
-            </w:pPr>
-          </w:p>
-        </w:tc>
-        <w:tc>
-          <w:tcPr>
-            <w:tcW w:w="1800" w:type="dxa"/>
-          </w:tcPr>
-          <w:p>
-            <w:pPr>
-              <w:jc w:val="center"/>
-            </w:pPr>
-          </w:p>
-        </w:tc>
-        <w:tc>
-          <w:tcPr>
-            <w:tcW w:w="1795" w:type="dxa"/>
+            <w:tcW w:w="2070" w:type="dxa"/>
+          </w:tcPr>
+          <w:p>
+            <w:pPr>
+              <w:jc w:val="center"/>
+            </w:pPr>
+          </w:p>
+        </w:tc>
+        <w:tc>
+          <w:tcPr>
+            <w:tcW w:w="1260" w:type="dxa"/>
+          </w:tcPr>
+          <w:p>
+            <w:pPr>
+              <w:jc w:val="center"/>
+            </w:pPr>
+          </w:p>
+        </w:tc>
+        <w:tc>
+          <w:tcPr>
+            <w:tcW w:w="810" w:type="dxa"/>
+          </w:tcPr>
+          <w:p>
+            <w:pPr>
+              <w:jc w:val="center"/>
+            </w:pPr>
+          </w:p>
+        </w:tc>
+        <w:tc>
+          <w:tcPr>
+            <w:tcW w:w="810" w:type="dxa"/>
+          </w:tcPr>
+          <w:p>
+            <w:pPr>
+              <w:jc w:val="center"/>
+            </w:pPr>
+          </w:p>
+        </w:tc>
+        <w:tc>
+          <w:tcPr>
+            <w:tcW w:w="1345" w:type="dxa"/>
+          </w:tcPr>
+          <w:p>
+            <w:pPr>
+              <w:jc w:val="center"/>
+            </w:pPr>
+          </w:p>
+        </w:tc>
+        <w:tc>
+          <w:tcPr>
+            <w:tcW w:w="900" w:type="dxa"/>
           </w:tcPr>
           <w:p>
             <w:pPr>
@@ -944,7 +961,7 @@
         </w:trPr>
         <w:tc>
           <w:tcPr>
-            <w:tcW w:w="2515" w:type="dxa"/>
+            <w:tcW w:w="2525" w:type="dxa"/>
             <w:vAlign w:val="center"/>
           </w:tcPr>
           <w:p>
@@ -959,7 +976,7 @@
         </w:tc>
         <w:tc>
           <w:tcPr>
-            <w:tcW w:w="1260" w:type="dxa"/>
+            <w:tcW w:w="720" w:type="dxa"/>
             <w:vAlign w:val="center"/>
           </w:tcPr>
           <w:p>
@@ -981,27 +998,57 @@
         </w:tc>
         <w:tc>
           <w:tcPr>
-            <w:tcW w:w="1980" w:type="dxa"/>
-          </w:tcPr>
-          <w:p>
-            <w:pPr>
-              <w:jc w:val="center"/>
-            </w:pPr>
-          </w:p>
-        </w:tc>
-        <w:tc>
-          <w:tcPr>
-            <w:tcW w:w="1800" w:type="dxa"/>
-          </w:tcPr>
-          <w:p>
-            <w:pPr>
-              <w:jc w:val="center"/>
-            </w:pPr>
-          </w:p>
-        </w:tc>
-        <w:tc>
-          <w:tcPr>
-            <w:tcW w:w="1795" w:type="dxa"/>
+            <w:tcW w:w="2070" w:type="dxa"/>
+          </w:tcPr>
+          <w:p>
+            <w:pPr>
+              <w:jc w:val="center"/>
+            </w:pPr>
+          </w:p>
+        </w:tc>
+        <w:tc>
+          <w:tcPr>
+            <w:tcW w:w="1260" w:type="dxa"/>
+          </w:tcPr>
+          <w:p>
+            <w:pPr>
+              <w:jc w:val="center"/>
+            </w:pPr>
+          </w:p>
+        </w:tc>
+        <w:tc>
+          <w:tcPr>
+            <w:tcW w:w="810" w:type="dxa"/>
+          </w:tcPr>
+          <w:p>
+            <w:pPr>
+              <w:jc w:val="center"/>
+            </w:pPr>
+          </w:p>
+        </w:tc>
+        <w:tc>
+          <w:tcPr>
+            <w:tcW w:w="810" w:type="dxa"/>
+          </w:tcPr>
+          <w:p>
+            <w:pPr>
+              <w:jc w:val="center"/>
+            </w:pPr>
+          </w:p>
+        </w:tc>
+        <w:tc>
+          <w:tcPr>
+            <w:tcW w:w="1345" w:type="dxa"/>
+          </w:tcPr>
+          <w:p>
+            <w:pPr>
+              <w:jc w:val="center"/>
+            </w:pPr>
+          </w:p>
+        </w:tc>
+        <w:tc>
+          <w:tcPr>
+            <w:tcW w:w="900" w:type="dxa"/>
           </w:tcPr>
           <w:p>
             <w:pPr>
@@ -1017,7 +1064,7 @@
         </w:trPr>
         <w:tc>
           <w:tcPr>
-            <w:tcW w:w="2515" w:type="dxa"/>
+            <w:tcW w:w="2525" w:type="dxa"/>
             <w:vAlign w:val="center"/>
           </w:tcPr>
           <w:p>
@@ -1032,7 +1079,7 @@
         </w:tc>
         <w:tc>
           <w:tcPr>
-            <w:tcW w:w="1260" w:type="dxa"/>
+            <w:tcW w:w="720" w:type="dxa"/>
             <w:vAlign w:val="center"/>
           </w:tcPr>
           <w:p>
@@ -1054,27 +1101,57 @@
         </w:tc>
         <w:tc>
           <w:tcPr>
-            <w:tcW w:w="1980" w:type="dxa"/>
-          </w:tcPr>
-          <w:p>
-            <w:pPr>
-              <w:jc w:val="center"/>
-            </w:pPr>
-          </w:p>
-        </w:tc>
-        <w:tc>
-          <w:tcPr>
-            <w:tcW w:w="1800" w:type="dxa"/>
-          </w:tcPr>
-          <w:p>
-            <w:pPr>
-              <w:jc w:val="center"/>
-            </w:pPr>
-          </w:p>
-        </w:tc>
-        <w:tc>
-          <w:tcPr>
-            <w:tcW w:w="1795" w:type="dxa"/>
+            <w:tcW w:w="2070" w:type="dxa"/>
+          </w:tcPr>
+          <w:p>
+            <w:pPr>
+              <w:jc w:val="center"/>
+            </w:pPr>
+          </w:p>
+        </w:tc>
+        <w:tc>
+          <w:tcPr>
+            <w:tcW w:w="1260" w:type="dxa"/>
+          </w:tcPr>
+          <w:p>
+            <w:pPr>
+              <w:jc w:val="center"/>
+            </w:pPr>
+          </w:p>
+        </w:tc>
+        <w:tc>
+          <w:tcPr>
+            <w:tcW w:w="810" w:type="dxa"/>
+          </w:tcPr>
+          <w:p>
+            <w:pPr>
+              <w:jc w:val="center"/>
+            </w:pPr>
+          </w:p>
+        </w:tc>
+        <w:tc>
+          <w:tcPr>
+            <w:tcW w:w="810" w:type="dxa"/>
+          </w:tcPr>
+          <w:p>
+            <w:pPr>
+              <w:jc w:val="center"/>
+            </w:pPr>
+          </w:p>
+        </w:tc>
+        <w:tc>
+          <w:tcPr>
+            <w:tcW w:w="1345" w:type="dxa"/>
+          </w:tcPr>
+          <w:p>
+            <w:pPr>
+              <w:jc w:val="center"/>
+            </w:pPr>
+          </w:p>
+        </w:tc>
+        <w:tc>
+          <w:tcPr>
+            <w:tcW w:w="900" w:type="dxa"/>
           </w:tcPr>
           <w:p>
             <w:pPr>
@@ -1090,7 +1167,7 @@
         </w:trPr>
         <w:tc>
           <w:tcPr>
-            <w:tcW w:w="2515" w:type="dxa"/>
+            <w:tcW w:w="2525" w:type="dxa"/>
             <w:vAlign w:val="center"/>
           </w:tcPr>
           <w:p>
@@ -1105,7 +1182,7 @@
         </w:tc>
         <w:tc>
           <w:tcPr>
-            <w:tcW w:w="1260" w:type="dxa"/>
+            <w:tcW w:w="720" w:type="dxa"/>
             <w:vAlign w:val="center"/>
           </w:tcPr>
           <w:p>
@@ -1127,27 +1204,57 @@
         </w:tc>
         <w:tc>
           <w:tcPr>
-            <w:tcW w:w="1980" w:type="dxa"/>
-          </w:tcPr>
-          <w:p>
-            <w:pPr>
-              <w:jc w:val="center"/>
-            </w:pPr>
-          </w:p>
-        </w:tc>
-        <w:tc>
-          <w:tcPr>
-            <w:tcW w:w="1800" w:type="dxa"/>
-          </w:tcPr>
-          <w:p>
-            <w:pPr>
-              <w:jc w:val="center"/>
-            </w:pPr>
-          </w:p>
-        </w:tc>
-        <w:tc>
-          <w:tcPr>
-            <w:tcW w:w="1795" w:type="dxa"/>
+            <w:tcW w:w="2070" w:type="dxa"/>
+          </w:tcPr>
+          <w:p>
+            <w:pPr>
+              <w:jc w:val="center"/>
+            </w:pPr>
+          </w:p>
+        </w:tc>
+        <w:tc>
+          <w:tcPr>
+            <w:tcW w:w="1260" w:type="dxa"/>
+          </w:tcPr>
+          <w:p>
+            <w:pPr>
+              <w:jc w:val="center"/>
+            </w:pPr>
+          </w:p>
+        </w:tc>
+        <w:tc>
+          <w:tcPr>
+            <w:tcW w:w="810" w:type="dxa"/>
+          </w:tcPr>
+          <w:p>
+            <w:pPr>
+              <w:jc w:val="center"/>
+            </w:pPr>
+          </w:p>
+        </w:tc>
+        <w:tc>
+          <w:tcPr>
+            <w:tcW w:w="810" w:type="dxa"/>
+          </w:tcPr>
+          <w:p>
+            <w:pPr>
+              <w:jc w:val="center"/>
+            </w:pPr>
+          </w:p>
+        </w:tc>
+        <w:tc>
+          <w:tcPr>
+            <w:tcW w:w="1345" w:type="dxa"/>
+          </w:tcPr>
+          <w:p>
+            <w:pPr>
+              <w:jc w:val="center"/>
+            </w:pPr>
+          </w:p>
+        </w:tc>
+        <w:tc>
+          <w:tcPr>
+            <w:tcW w:w="900" w:type="dxa"/>
           </w:tcPr>
           <w:p>
             <w:pPr>
@@ -1163,7 +1270,7 @@
         </w:trPr>
         <w:tc>
           <w:tcPr>
-            <w:tcW w:w="2515" w:type="dxa"/>
+            <w:tcW w:w="2525" w:type="dxa"/>
             <w:vAlign w:val="center"/>
           </w:tcPr>
           <w:p>
@@ -1178,7 +1285,7 @@
         </w:tc>
         <w:tc>
           <w:tcPr>
-            <w:tcW w:w="1260" w:type="dxa"/>
+            <w:tcW w:w="720" w:type="dxa"/>
             <w:vAlign w:val="center"/>
           </w:tcPr>
           <w:p>
@@ -1200,27 +1307,57 @@
         </w:tc>
         <w:tc>
           <w:tcPr>
-            <w:tcW w:w="1980" w:type="dxa"/>
-          </w:tcPr>
-          <w:p>
-            <w:pPr>
-              <w:jc w:val="center"/>
-            </w:pPr>
-          </w:p>
-        </w:tc>
-        <w:tc>
-          <w:tcPr>
-            <w:tcW w:w="1800" w:type="dxa"/>
-          </w:tcPr>
-          <w:p>
-            <w:pPr>
-              <w:jc w:val="center"/>
-            </w:pPr>
-          </w:p>
-        </w:tc>
-        <w:tc>
-          <w:tcPr>
-            <w:tcW w:w="1795" w:type="dxa"/>
+            <w:tcW w:w="2070" w:type="dxa"/>
+          </w:tcPr>
+          <w:p>
+            <w:pPr>
+              <w:jc w:val="center"/>
+            </w:pPr>
+          </w:p>
+        </w:tc>
+        <w:tc>
+          <w:tcPr>
+            <w:tcW w:w="1260" w:type="dxa"/>
+          </w:tcPr>
+          <w:p>
+            <w:pPr>
+              <w:jc w:val="center"/>
+            </w:pPr>
+          </w:p>
+        </w:tc>
+        <w:tc>
+          <w:tcPr>
+            <w:tcW w:w="810" w:type="dxa"/>
+          </w:tcPr>
+          <w:p>
+            <w:pPr>
+              <w:jc w:val="center"/>
+            </w:pPr>
+          </w:p>
+        </w:tc>
+        <w:tc>
+          <w:tcPr>
+            <w:tcW w:w="810" w:type="dxa"/>
+          </w:tcPr>
+          <w:p>
+            <w:pPr>
+              <w:jc w:val="center"/>
+            </w:pPr>
+          </w:p>
+        </w:tc>
+        <w:tc>
+          <w:tcPr>
+            <w:tcW w:w="1345" w:type="dxa"/>
+          </w:tcPr>
+          <w:p>
+            <w:pPr>
+              <w:jc w:val="center"/>
+            </w:pPr>
+          </w:p>
+        </w:tc>
+        <w:tc>
+          <w:tcPr>
+            <w:tcW w:w="900" w:type="dxa"/>
           </w:tcPr>
           <w:p>
             <w:pPr>
@@ -1236,7 +1373,7 @@
         </w:trPr>
         <w:tc>
           <w:tcPr>
-            <w:tcW w:w="2515" w:type="dxa"/>
+            <w:tcW w:w="2525" w:type="dxa"/>
             <w:vAlign w:val="center"/>
           </w:tcPr>
           <w:p>
@@ -1251,7 +1388,7 @@
         </w:tc>
         <w:tc>
           <w:tcPr>
-            <w:tcW w:w="1260" w:type="dxa"/>
+            <w:tcW w:w="720" w:type="dxa"/>
             <w:vAlign w:val="center"/>
           </w:tcPr>
           <w:p>
@@ -1273,27 +1410,57 @@
         </w:tc>
         <w:tc>
           <w:tcPr>
-            <w:tcW w:w="1980" w:type="dxa"/>
-          </w:tcPr>
-          <w:p>
-            <w:pPr>
-              <w:jc w:val="center"/>
-            </w:pPr>
-          </w:p>
-        </w:tc>
-        <w:tc>
-          <w:tcPr>
-            <w:tcW w:w="1800" w:type="dxa"/>
-          </w:tcPr>
-          <w:p>
-            <w:pPr>
-              <w:jc w:val="center"/>
-            </w:pPr>
-          </w:p>
-        </w:tc>
-        <w:tc>
-          <w:tcPr>
-            <w:tcW w:w="1795" w:type="dxa"/>
+            <w:tcW w:w="2070" w:type="dxa"/>
+          </w:tcPr>
+          <w:p>
+            <w:pPr>
+              <w:jc w:val="center"/>
+            </w:pPr>
+          </w:p>
+        </w:tc>
+        <w:tc>
+          <w:tcPr>
+            <w:tcW w:w="1260" w:type="dxa"/>
+          </w:tcPr>
+          <w:p>
+            <w:pPr>
+              <w:jc w:val="center"/>
+            </w:pPr>
+          </w:p>
+        </w:tc>
+        <w:tc>
+          <w:tcPr>
+            <w:tcW w:w="810" w:type="dxa"/>
+          </w:tcPr>
+          <w:p>
+            <w:pPr>
+              <w:jc w:val="center"/>
+            </w:pPr>
+          </w:p>
+        </w:tc>
+        <w:tc>
+          <w:tcPr>
+            <w:tcW w:w="810" w:type="dxa"/>
+          </w:tcPr>
+          <w:p>
+            <w:pPr>
+              <w:jc w:val="center"/>
+            </w:pPr>
+          </w:p>
+        </w:tc>
+        <w:tc>
+          <w:tcPr>
+            <w:tcW w:w="1345" w:type="dxa"/>
+          </w:tcPr>
+          <w:p>
+            <w:pPr>
+              <w:jc w:val="center"/>
+            </w:pPr>
+          </w:p>
+        </w:tc>
+        <w:tc>
+          <w:tcPr>
+            <w:tcW w:w="900" w:type="dxa"/>
           </w:tcPr>
           <w:p>
             <w:pPr>
@@ -1309,7 +1476,7 @@
         </w:trPr>
         <w:tc>
           <w:tcPr>
-            <w:tcW w:w="2515" w:type="dxa"/>
+            <w:tcW w:w="2525" w:type="dxa"/>
             <w:vAlign w:val="center"/>
           </w:tcPr>
           <w:p>
@@ -1324,7 +1491,7 @@
         </w:tc>
         <w:tc>
           <w:tcPr>
-            <w:tcW w:w="1260" w:type="dxa"/>
+            <w:tcW w:w="720" w:type="dxa"/>
             <w:vAlign w:val="center"/>
           </w:tcPr>
           <w:p>
@@ -1346,27 +1513,57 @@
         </w:tc>
         <w:tc>
           <w:tcPr>
-            <w:tcW w:w="1980" w:type="dxa"/>
-          </w:tcPr>
-          <w:p>
-            <w:pPr>
-              <w:jc w:val="center"/>
-            </w:pPr>
-          </w:p>
-        </w:tc>
-        <w:tc>
-          <w:tcPr>
-            <w:tcW w:w="1800" w:type="dxa"/>
-          </w:tcPr>
-          <w:p>
-            <w:pPr>
-              <w:jc w:val="center"/>
-            </w:pPr>
-          </w:p>
-        </w:tc>
-        <w:tc>
-          <w:tcPr>
-            <w:tcW w:w="1795" w:type="dxa"/>
+            <w:tcW w:w="2070" w:type="dxa"/>
+          </w:tcPr>
+          <w:p>
+            <w:pPr>
+              <w:jc w:val="center"/>
+            </w:pPr>
+          </w:p>
+        </w:tc>
+        <w:tc>
+          <w:tcPr>
+            <w:tcW w:w="1260" w:type="dxa"/>
+          </w:tcPr>
+          <w:p>
+            <w:pPr>
+              <w:jc w:val="center"/>
+            </w:pPr>
+          </w:p>
+        </w:tc>
+        <w:tc>
+          <w:tcPr>
+            <w:tcW w:w="810" w:type="dxa"/>
+          </w:tcPr>
+          <w:p>
+            <w:pPr>
+              <w:jc w:val="center"/>
+            </w:pPr>
+          </w:p>
+        </w:tc>
+        <w:tc>
+          <w:tcPr>
+            <w:tcW w:w="810" w:type="dxa"/>
+          </w:tcPr>
+          <w:p>
+            <w:pPr>
+              <w:jc w:val="center"/>
+            </w:pPr>
+          </w:p>
+        </w:tc>
+        <w:tc>
+          <w:tcPr>
+            <w:tcW w:w="1345" w:type="dxa"/>
+          </w:tcPr>
+          <w:p>
+            <w:pPr>
+              <w:jc w:val="center"/>
+            </w:pPr>
+          </w:p>
+        </w:tc>
+        <w:tc>
+          <w:tcPr>
+            <w:tcW w:w="900" w:type="dxa"/>
           </w:tcPr>
           <w:p>
             <w:pPr>
@@ -1382,7 +1579,7 @@
         </w:trPr>
         <w:tc>
           <w:tcPr>
-            <w:tcW w:w="2515" w:type="dxa"/>
+            <w:tcW w:w="2525" w:type="dxa"/>
             <w:vAlign w:val="center"/>
           </w:tcPr>
           <w:p>
@@ -1397,7 +1594,7 @@
         </w:tc>
         <w:tc>
           <w:tcPr>
-            <w:tcW w:w="1260" w:type="dxa"/>
+            <w:tcW w:w="720" w:type="dxa"/>
             <w:vAlign w:val="center"/>
           </w:tcPr>
           <w:p>
@@ -1419,27 +1616,57 @@
         </w:tc>
         <w:tc>
           <w:tcPr>
-            <w:tcW w:w="1980" w:type="dxa"/>
-          </w:tcPr>
-          <w:p>
-            <w:pPr>
-              <w:jc w:val="center"/>
-            </w:pPr>
-          </w:p>
-        </w:tc>
-        <w:tc>
-          <w:tcPr>
-            <w:tcW w:w="1800" w:type="dxa"/>
-          </w:tcPr>
-          <w:p>
-            <w:pPr>
-              <w:jc w:val="center"/>
-            </w:pPr>
-          </w:p>
-        </w:tc>
-        <w:tc>
-          <w:tcPr>
-            <w:tcW w:w="1795" w:type="dxa"/>
+            <w:tcW w:w="2070" w:type="dxa"/>
+          </w:tcPr>
+          <w:p>
+            <w:pPr>
+              <w:jc w:val="center"/>
+            </w:pPr>
+          </w:p>
+        </w:tc>
+        <w:tc>
+          <w:tcPr>
+            <w:tcW w:w="1260" w:type="dxa"/>
+          </w:tcPr>
+          <w:p>
+            <w:pPr>
+              <w:jc w:val="center"/>
+            </w:pPr>
+          </w:p>
+        </w:tc>
+        <w:tc>
+          <w:tcPr>
+            <w:tcW w:w="810" w:type="dxa"/>
+          </w:tcPr>
+          <w:p>
+            <w:pPr>
+              <w:jc w:val="center"/>
+            </w:pPr>
+          </w:p>
+        </w:tc>
+        <w:tc>
+          <w:tcPr>
+            <w:tcW w:w="810" w:type="dxa"/>
+          </w:tcPr>
+          <w:p>
+            <w:pPr>
+              <w:jc w:val="center"/>
+            </w:pPr>
+          </w:p>
+        </w:tc>
+        <w:tc>
+          <w:tcPr>
+            <w:tcW w:w="1345" w:type="dxa"/>
+          </w:tcPr>
+          <w:p>
+            <w:pPr>
+              <w:jc w:val="center"/>
+            </w:pPr>
+          </w:p>
+        </w:tc>
+        <w:tc>
+          <w:tcPr>
+            <w:tcW w:w="900" w:type="dxa"/>
           </w:tcPr>
           <w:p>
             <w:pPr>
@@ -1455,7 +1682,7 @@
         </w:trPr>
         <w:tc>
           <w:tcPr>
-            <w:tcW w:w="2515" w:type="dxa"/>
+            <w:tcW w:w="2525" w:type="dxa"/>
             <w:vAlign w:val="center"/>
           </w:tcPr>
           <w:p>
@@ -1470,7 +1697,7 @@
         </w:tc>
         <w:tc>
           <w:tcPr>
-            <w:tcW w:w="1260" w:type="dxa"/>
+            <w:tcW w:w="720" w:type="dxa"/>
             <w:vAlign w:val="center"/>
           </w:tcPr>
           <w:p>
@@ -1492,27 +1719,57 @@
         </w:tc>
         <w:tc>
           <w:tcPr>
-            <w:tcW w:w="1980" w:type="dxa"/>
-          </w:tcPr>
-          <w:p>
-            <w:pPr>
-              <w:jc w:val="center"/>
-            </w:pPr>
-          </w:p>
-        </w:tc>
-        <w:tc>
-          <w:tcPr>
-            <w:tcW w:w="1800" w:type="dxa"/>
-          </w:tcPr>
-          <w:p>
-            <w:pPr>
-              <w:jc w:val="center"/>
-            </w:pPr>
-          </w:p>
-        </w:tc>
-        <w:tc>
-          <w:tcPr>
-            <w:tcW w:w="1795" w:type="dxa"/>
+            <w:tcW w:w="2070" w:type="dxa"/>
+          </w:tcPr>
+          <w:p>
+            <w:pPr>
+              <w:jc w:val="center"/>
+            </w:pPr>
+          </w:p>
+        </w:tc>
+        <w:tc>
+          <w:tcPr>
+            <w:tcW w:w="1260" w:type="dxa"/>
+          </w:tcPr>
+          <w:p>
+            <w:pPr>
+              <w:jc w:val="center"/>
+            </w:pPr>
+          </w:p>
+        </w:tc>
+        <w:tc>
+          <w:tcPr>
+            <w:tcW w:w="810" w:type="dxa"/>
+          </w:tcPr>
+          <w:p>
+            <w:pPr>
+              <w:jc w:val="center"/>
+            </w:pPr>
+          </w:p>
+        </w:tc>
+        <w:tc>
+          <w:tcPr>
+            <w:tcW w:w="810" w:type="dxa"/>
+          </w:tcPr>
+          <w:p>
+            <w:pPr>
+              <w:jc w:val="center"/>
+            </w:pPr>
+          </w:p>
+        </w:tc>
+        <w:tc>
+          <w:tcPr>
+            <w:tcW w:w="1345" w:type="dxa"/>
+          </w:tcPr>
+          <w:p>
+            <w:pPr>
+              <w:jc w:val="center"/>
+            </w:pPr>
+          </w:p>
+        </w:tc>
+        <w:tc>
+          <w:tcPr>
+            <w:tcW w:w="900" w:type="dxa"/>
           </w:tcPr>
           <w:p>
             <w:pPr>
@@ -1528,7 +1785,7 @@
         </w:trPr>
         <w:tc>
           <w:tcPr>
-            <w:tcW w:w="2515" w:type="dxa"/>
+            <w:tcW w:w="2525" w:type="dxa"/>
             <w:vAlign w:val="center"/>
           </w:tcPr>
           <w:p>
@@ -1543,7 +1800,7 @@
         </w:tc>
         <w:tc>
           <w:tcPr>
-            <w:tcW w:w="1260" w:type="dxa"/>
+            <w:tcW w:w="720" w:type="dxa"/>
             <w:vAlign w:val="center"/>
           </w:tcPr>
           <w:p>
@@ -1565,27 +1822,57 @@
         </w:tc>
         <w:tc>
           <w:tcPr>
-            <w:tcW w:w="1980" w:type="dxa"/>
-          </w:tcPr>
-          <w:p>
-            <w:pPr>
-              <w:jc w:val="center"/>
-            </w:pPr>
-          </w:p>
-        </w:tc>
-        <w:tc>
-          <w:tcPr>
-            <w:tcW w:w="1800" w:type="dxa"/>
-          </w:tcPr>
-          <w:p>
-            <w:pPr>
-              <w:jc w:val="center"/>
-            </w:pPr>
-          </w:p>
-        </w:tc>
-        <w:tc>
-          <w:tcPr>
-            <w:tcW w:w="1795" w:type="dxa"/>
+            <w:tcW w:w="2070" w:type="dxa"/>
+          </w:tcPr>
+          <w:p>
+            <w:pPr>
+              <w:jc w:val="center"/>
+            </w:pPr>
+          </w:p>
+        </w:tc>
+        <w:tc>
+          <w:tcPr>
+            <w:tcW w:w="1260" w:type="dxa"/>
+          </w:tcPr>
+          <w:p>
+            <w:pPr>
+              <w:jc w:val="center"/>
+            </w:pPr>
+          </w:p>
+        </w:tc>
+        <w:tc>
+          <w:tcPr>
+            <w:tcW w:w="810" w:type="dxa"/>
+          </w:tcPr>
+          <w:p>
+            <w:pPr>
+              <w:jc w:val="center"/>
+            </w:pPr>
+          </w:p>
+        </w:tc>
+        <w:tc>
+          <w:tcPr>
+            <w:tcW w:w="810" w:type="dxa"/>
+          </w:tcPr>
+          <w:p>
+            <w:pPr>
+              <w:jc w:val="center"/>
+            </w:pPr>
+          </w:p>
+        </w:tc>
+        <w:tc>
+          <w:tcPr>
+            <w:tcW w:w="1345" w:type="dxa"/>
+          </w:tcPr>
+          <w:p>
+            <w:pPr>
+              <w:jc w:val="center"/>
+            </w:pPr>
+          </w:p>
+        </w:tc>
+        <w:tc>
+          <w:tcPr>
+            <w:tcW w:w="900" w:type="dxa"/>
           </w:tcPr>
           <w:p>
             <w:pPr>
